--- a/45docx.docx
+++ b/45docx.docx
@@ -346,8 +346,16 @@
           </wp:inline>
         </w:drawing>
       </w:r>
-      <w:bookmarkStart w:id="0" w:name="_GoBack"/>
-      <w:bookmarkEnd w:id="0"/>
+    </w:p>
+    <w:p>
+      <w:r>
+        <w:t xml:space="preserve">Пользовались </w:t>
+      </w:r>
+      <w:proofErr w:type="spellStart"/>
+      <w:r>
+        <w:t>кракеном</w:t>
+      </w:r>
+      <w:proofErr w:type="spellEnd"/>
     </w:p>
     <w:p>
       <w:proofErr w:type="gramStart"/>
@@ -385,6 +393,61 @@
       <w:proofErr w:type="spellEnd"/>
       <w:r>
         <w:t xml:space="preserve"> написать свое имя</w:t>
+      </w:r>
+    </w:p>
+    <w:p>
+      <w:pPr>
+        <w:rPr>
+          <w:lang w:val="en-US"/>
+        </w:rPr>
+      </w:pPr>
+      <w:r>
+        <w:t xml:space="preserve">Задание на </w:t>
+      </w:r>
+      <w:proofErr w:type="spellStart"/>
+      <w:r>
+        <w:rPr>
+          <w:lang w:val="en-US"/>
+        </w:rPr>
+        <w:t>brainF</w:t>
+      </w:r>
+      <w:proofErr w:type="spellEnd"/>
+      <w:r>
+        <w:t>*</w:t>
+      </w:r>
+      <w:proofErr w:type="spellStart"/>
+      <w:r>
+        <w:rPr>
+          <w:lang w:val="en-US"/>
+        </w:rPr>
+        <w:t>ck</w:t>
+      </w:r>
+      <w:proofErr w:type="spellEnd"/>
+      <w:r>
+        <w:rPr>
+          <w:lang w:val="en-US"/>
+        </w:rPr>
+        <w:t>:</w:t>
+      </w:r>
+    </w:p>
+    <w:p>
+      <w:r>
+        <w:t xml:space="preserve">Написать свое имя отчество </w:t>
+      </w:r>
+    </w:p>
+    <w:p>
+      <w:r>
+        <w:lastRenderedPageBreak/>
+        <w:t>(</w:t>
+      </w:r>
+      <w:r>
+        <w:t>Интересный</w:t>
+      </w:r>
+      <w:r>
+        <w:t xml:space="preserve"> язык </w:t>
+      </w:r>
+      <w:r>
+        <w:t>управления)</w:t>
       </w:r>
     </w:p>
     <w:p>
@@ -398,7 +461,6 @@
           <w:noProof/>
           <w:lang w:eastAsia="ru-RU"/>
         </w:rPr>
-        <w:lastRenderedPageBreak/>
         <w:drawing>
           <wp:inline distT="0" distB="0" distL="0" distR="0" wp14:anchorId="605A8C08" wp14:editId="1C871AF2">
             <wp:extent cx="5940425" cy="3712845"/>
@@ -458,6 +520,7 @@
         <w:t>в лампаде</w:t>
       </w:r>
     </w:p>
+    <w:p/>
     <w:p>
       <w:r>
         <w:rPr>
@@ -505,6 +568,13 @@
       <w:r>
         <w:t>5 игра на логику</w:t>
       </w:r>
+    </w:p>
+    <w:p>
+      <w:r>
+        <w:t>Повторить логический язык</w:t>
+      </w:r>
+      <w:bookmarkStart w:id="0" w:name="_GoBack"/>
+      <w:bookmarkEnd w:id="0"/>
     </w:p>
     <w:p>
       <w:r>
